--- a/源码解析/pages/api/common.docx
+++ b/源码解析/pages/api/common.docx
@@ -707,101 +707,101 @@
         </w:rPr>
         <w:t>- **功能**: 提供 URL 内容抓取服务。</w:t>
       </w:r>
-    </w:p>
-    <w:p>
-      <w:pPr>
-        <w:rPr>
-          <w:rFonts w:hint="eastAsia"/>
-        </w:rPr>
-      </w:pPr>
-      <w:r>
-        <w:rPr>
-          <w:rFonts w:hint="eastAsia"/>
-        </w:rPr>
-        <w:t>- **依赖**: 包括 `connectToDatabase`、`authCert` 和 `urlsFetch`。</w:t>
-      </w:r>
-    </w:p>
-    <w:p>
-      <w:pPr>
-        <w:rPr>
-          <w:rFonts w:hint="eastAsia"/>
-        </w:rPr>
-      </w:pPr>
-      <w:r>
-        <w:rPr>
-          <w:rFonts w:hint="eastAsia"/>
-        </w:rPr>
-        <w:t>- **逻辑**:</w:t>
-      </w:r>
-    </w:p>
-    <w:p>
-      <w:pPr>
-        <w:rPr>
-          <w:rFonts w:hint="eastAsia"/>
-        </w:rPr>
-      </w:pPr>
-      <w:r>
-        <w:rPr>
-          <w:rFonts w:hint="eastAsia"/>
-        </w:rPr>
-        <w:t xml:space="preserve">  - 验证请求体中的 `urlList` 和 `selector`。</w:t>
-      </w:r>
-    </w:p>
-    <w:p>
-      <w:pPr>
-        <w:rPr>
-          <w:rFonts w:hint="eastAsia"/>
-        </w:rPr>
-      </w:pPr>
-      <w:r>
-        <w:rPr>
-          <w:rFonts w:hint="eastAsia"/>
-        </w:rPr>
-        <w:t xml:space="preserve">  - 执行用户认证。</w:t>
-      </w:r>
-    </w:p>
-    <w:p>
-      <w:pPr>
-        <w:rPr>
-          <w:rFonts w:hint="eastAsia"/>
-        </w:rPr>
-      </w:pPr>
-      <w:r>
-        <w:rPr>
-          <w:rFonts w:hint="eastAsia"/>
-        </w:rPr>
-        <w:t xml:space="preserve">  - 使用 `urlsFetch` 抓取 URL 列表中的内容。</w:t>
-      </w:r>
-    </w:p>
-    <w:p>
-      <w:pPr>
-        <w:rPr>
-          <w:rFonts w:hint="eastAsia"/>
-        </w:rPr>
-      </w:pPr>
-      <w:r>
-        <w:rPr>
-          <w:rFonts w:hint="eastAsia"/>
-        </w:rPr>
-        <w:t xml:space="preserve">  - 返回抓取的内容。</w:t>
-      </w:r>
-    </w:p>
-    <w:p>
-      <w:pPr>
-        <w:rPr>
-          <w:rFonts w:hint="eastAsia"/>
-        </w:rPr>
-      </w:pPr>
-    </w:p>
-    <w:p>
-      <w:r>
-        <w:rPr>
-          <w:rFonts w:hint="eastAsia"/>
-        </w:rPr>
-        <w:t>这些 API 文件通常处理文件上传、下载、预览、系统初始化和内容抓取等任务。它们使用中间件进行数据库连接和用户认证，并返回 JSON 格式的响应。如果你需要更详细的代码分析或有特定问题，请告知。</w:t>
-      </w:r>
       <w:bookmarkStart w:id="0" w:name="_GoBack"/>
       <w:bookmarkEnd w:id="0"/>
+    </w:p>
+    <w:p>
+      <w:pPr>
+        <w:rPr>
+          <w:rFonts w:hint="eastAsia"/>
+        </w:rPr>
+      </w:pPr>
+      <w:r>
+        <w:rPr>
+          <w:rFonts w:hint="eastAsia"/>
+        </w:rPr>
+        <w:t>- **依赖**: 包括 `connectToDatabase`、`authCert` 和 `urlsFetch`。</w:t>
+      </w:r>
+    </w:p>
+    <w:p>
+      <w:pPr>
+        <w:rPr>
+          <w:rFonts w:hint="eastAsia"/>
+        </w:rPr>
+      </w:pPr>
+      <w:r>
+        <w:rPr>
+          <w:rFonts w:hint="eastAsia"/>
+        </w:rPr>
+        <w:t>- **逻辑**:</w:t>
+      </w:r>
+    </w:p>
+    <w:p>
+      <w:pPr>
+        <w:rPr>
+          <w:rFonts w:hint="eastAsia"/>
+        </w:rPr>
+      </w:pPr>
+      <w:r>
+        <w:rPr>
+          <w:rFonts w:hint="eastAsia"/>
+        </w:rPr>
+        <w:t xml:space="preserve">  - 验证请求体中的 `urlList` 和 `selector`。</w:t>
+      </w:r>
+    </w:p>
+    <w:p>
+      <w:pPr>
+        <w:rPr>
+          <w:rFonts w:hint="eastAsia"/>
+        </w:rPr>
+      </w:pPr>
+      <w:r>
+        <w:rPr>
+          <w:rFonts w:hint="eastAsia"/>
+        </w:rPr>
+        <w:t xml:space="preserve">  - 执行用户认证。</w:t>
+      </w:r>
+    </w:p>
+    <w:p>
+      <w:pPr>
+        <w:rPr>
+          <w:rFonts w:hint="eastAsia"/>
+        </w:rPr>
+      </w:pPr>
+      <w:r>
+        <w:rPr>
+          <w:rFonts w:hint="eastAsia"/>
+        </w:rPr>
+        <w:t xml:space="preserve">  - 使用 `urlsFetch` 抓取 URL 列表中的内容。</w:t>
+      </w:r>
+    </w:p>
+    <w:p>
+      <w:pPr>
+        <w:rPr>
+          <w:rFonts w:hint="eastAsia"/>
+        </w:rPr>
+      </w:pPr>
+      <w:r>
+        <w:rPr>
+          <w:rFonts w:hint="eastAsia"/>
+        </w:rPr>
+        <w:t xml:space="preserve">  - 返回抓取的内容。</w:t>
+      </w:r>
+    </w:p>
+    <w:p>
+      <w:pPr>
+        <w:rPr>
+          <w:rFonts w:hint="eastAsia"/>
+        </w:rPr>
+      </w:pPr>
+    </w:p>
+    <w:p>
+      <w:r>
+        <w:rPr>
+          <w:rFonts w:hint="eastAsia"/>
+        </w:rPr>
+        <w:t>这些 API 文件通常处理文件上传、下载、预览、系统初始化和内容抓取等任务。它们使用中间件进行数据库连接和用户认证，并返回 JSON 格式的响应。如果你需要更详细的代码分析或有特定问题，请告知。</w:t>
+      </w:r>
     </w:p>
     <w:sectPr>
       <w:pgSz w:w="11906" w:h="16838"/>
